--- a/Шаблон ОТЧ-PQ.docx
+++ b/Шаблон ОТЧ-PQ.docx
@@ -1,6 +1,6 @@
 
 <file path=word/document.xml><?xml version="1.0" encoding="utf-8"?>
-<w:document xmlns:wpc="http://schemas.microsoft.com/office/word/2010/wordprocessingCanvas" xmlns:cx="http://schemas.microsoft.com/office/drawing/2014/chartex" xmlns:cx1="http://schemas.microsoft.com/office/drawing/2015/9/8/chartex" xmlns:cx2="http://schemas.microsoft.com/office/drawing/2015/10/21/chartex" xmlns:cx3="http://schemas.microsoft.com/office/drawing/2016/5/9/chartex" xmlns:cx4="http://schemas.microsoft.com/office/drawing/2016/5/10/chartex" xmlns:cx5="http://schemas.microsoft.com/office/drawing/2016/5/11/chartex" xmlns:cx6="http://schemas.microsoft.com/office/drawing/2016/5/12/chartex" xmlns:cx7="http://schemas.microsoft.com/office/drawing/2016/5/13/chartex" xmlns:cx8="http://schemas.microsoft.com/office/drawing/2016/5/14/chartex" xmlns:mc="http://schemas.openxmlformats.org/markup-compatibility/2006" xmlns:aink="http://schemas.microsoft.com/office/drawing/2016/ink" xmlns:am3d="http://schemas.microsoft.com/office/drawing/2017/model3d" xmlns:o="urn:schemas-microsoft-com:office:office" xmlns:oel="http://schemas.microsoft.com/office/2019/extlst" xmlns:r="http://schemas.openxmlformats.org/officeDocument/2006/relationships" xmlns:m="http://schemas.openxmlformats.org/officeDocument/2006/math" xmlns:v="urn:schemas-microsoft-com:vml" xmlns:wp14="http://schemas.microsoft.com/office/word/2010/wordprocessingDrawing" xmlns:wp="http://schemas.openxmlformats.org/drawingml/2006/wordprocessingDrawing" xmlns:w10="urn:schemas-microsoft-com:office:word" xmlns:w="http://schemas.openxmlformats.org/wordprocessingml/2006/main" xmlns:w14="http://schemas.microsoft.com/office/word/2010/wordml" xmlns:w15="http://schemas.microsoft.com/office/word/2012/wordml" xmlns:w16cex="http://schemas.microsoft.com/office/word/2018/wordml/cex" xmlns:w16cid="http://schemas.microsoft.com/office/word/2016/wordml/cid" xmlns:w16="http://schemas.microsoft.com/office/word/2018/wordml" xmlns:w16sdtdh="http://schemas.microsoft.com/office/word/2020/wordml/sdtdatahash" xmlns:w16se="http://schemas.microsoft.com/office/word/2015/wordml/symex" xmlns:wpg="http://schemas.microsoft.com/office/word/2010/wordprocessingGroup" xmlns:wpi="http://schemas.microsoft.com/office/word/2010/wordprocessingInk" xmlns:wne="http://schemas.microsoft.com/office/word/2006/wordml" xmlns:wps="http://schemas.microsoft.com/office/word/2010/wordprocessingShape" mc:Ignorable="w14 w15 w16se w16cid w16 w16cex w16sdtdh wp14">
+<w:document xmlns:wpc="http://schemas.microsoft.com/office/word/2010/wordprocessingCanvas" xmlns:cx="http://schemas.microsoft.com/office/drawing/2014/chartex" xmlns:cx1="http://schemas.microsoft.com/office/drawing/2015/9/8/chartex" xmlns:cx2="http://schemas.microsoft.com/office/drawing/2015/10/21/chartex" xmlns:cx3="http://schemas.microsoft.com/office/drawing/2016/5/9/chartex" xmlns:cx4="http://schemas.microsoft.com/office/drawing/2016/5/10/chartex" xmlns:cx5="http://schemas.microsoft.com/office/drawing/2016/5/11/chartex" xmlns:cx6="http://schemas.microsoft.com/office/drawing/2016/5/12/chartex" xmlns:cx7="http://schemas.microsoft.com/office/drawing/2016/5/13/chartex" xmlns:cx8="http://schemas.microsoft.com/office/drawing/2016/5/14/chartex" xmlns:mc="http://schemas.openxmlformats.org/markup-compatibility/2006" xmlns:aink="http://schemas.microsoft.com/office/drawing/2016/ink" xmlns:am3d="http://schemas.microsoft.com/office/drawing/2017/model3d" xmlns:o="urn:schemas-microsoft-com:office:office" xmlns:r="http://schemas.openxmlformats.org/officeDocument/2006/relationships" xmlns:m="http://schemas.openxmlformats.org/officeDocument/2006/math" xmlns:v="urn:schemas-microsoft-com:vml" xmlns:wp14="http://schemas.microsoft.com/office/word/2010/wordprocessingDrawing" xmlns:wp="http://schemas.openxmlformats.org/drawingml/2006/wordprocessingDrawing" xmlns:w10="urn:schemas-microsoft-com:office:word" xmlns:w="http://schemas.openxmlformats.org/wordprocessingml/2006/main" xmlns:w14="http://schemas.microsoft.com/office/word/2010/wordml" xmlns:w15="http://schemas.microsoft.com/office/word/2012/wordml" xmlns:w16cex="http://schemas.microsoft.com/office/word/2018/wordml/cex" xmlns:w16cid="http://schemas.microsoft.com/office/word/2016/wordml/cid" xmlns:w16="http://schemas.microsoft.com/office/word/2018/wordml" xmlns:w16sdtdh="http://schemas.microsoft.com/office/word/2020/wordml/sdtdatahash" xmlns:w16se="http://schemas.microsoft.com/office/word/2015/wordml/symex" xmlns:wpg="http://schemas.microsoft.com/office/word/2010/wordprocessingGroup" xmlns:wpi="http://schemas.microsoft.com/office/word/2010/wordprocessingInk" xmlns:wne="http://schemas.microsoft.com/office/word/2006/wordml" xmlns:wps="http://schemas.microsoft.com/office/word/2010/wordprocessingShape" mc:Ignorable="w14 w15 w16se w16cid w16 w16cex w16sdtdh wp14">
   <w:body>
     <w:tbl>
       <w:tblPr>
@@ -9,11 +9,11 @@
         <w:tblLook w:val="04A0" w:firstRow="1" w:lastRow="0" w:firstColumn="1" w:lastColumn="0" w:noHBand="0" w:noVBand="1"/>
       </w:tblPr>
       <w:tblGrid>
-        <w:gridCol w:w="1642"/>
-        <w:gridCol w:w="2358"/>
-        <w:gridCol w:w="2075"/>
+        <w:gridCol w:w="1564"/>
+        <w:gridCol w:w="2279"/>
+        <w:gridCol w:w="1997"/>
         <w:gridCol w:w="1460"/>
-        <w:gridCol w:w="1821"/>
+        <w:gridCol w:w="2056"/>
       </w:tblGrid>
       <w:tr>
         <w:trPr>
@@ -492,7 +492,7 @@
           </w:tcPr>
           <w:p>
             <w:pPr>
-              <w:pStyle w:val="affd"/>
+              <w:pStyle w:val="aff9"/>
             </w:pPr>
             <w:r>
               <w:t>{{Разработал}}</w:t>
@@ -528,9 +528,19 @@
           </w:tcPr>
           <w:p>
             <w:pPr>
-              <w:pStyle w:val="affd"/>
-              <w:jc w:val="center"/>
+              <w:pStyle w:val="aff9"/>
             </w:pPr>
+            <w:r>
+              <w:t>{{</w:t>
+            </w:r>
+            <w:proofErr w:type="spellStart"/>
+            <w:r>
+              <w:t>ДАТА_окончания</w:t>
+            </w:r>
+            <w:proofErr w:type="spellEnd"/>
+            <w:r>
+              <w:t>}}</w:t>
+            </w:r>
           </w:p>
         </w:tc>
       </w:tr>
@@ -579,7 +589,29 @@
                 <w:sz w:val="24"/>
                 <w:lang w:val="ru-RU" w:eastAsia="ru-RU"/>
               </w:rPr>
-              <w:t>{{customer}}</w:t>
+              <w:t>{{</w:t>
+            </w:r>
+            <w:proofErr w:type="spellStart"/>
+            <w:r>
+              <w:rPr>
+                <w:rFonts w:ascii="Times New Roman" w:hAnsi="Times New Roman"/>
+                <w:b/>
+                <w:i/>
+                <w:sz w:val="24"/>
+                <w:lang w:val="ru-RU" w:eastAsia="ru-RU"/>
+              </w:rPr>
+              <w:t>customer</w:t>
+            </w:r>
+            <w:proofErr w:type="spellEnd"/>
+            <w:r>
+              <w:rPr>
+                <w:rFonts w:ascii="Times New Roman" w:hAnsi="Times New Roman"/>
+                <w:b/>
+                <w:i/>
+                <w:sz w:val="24"/>
+                <w:lang w:val="ru-RU" w:eastAsia="ru-RU"/>
+              </w:rPr>
+              <w:t>}}</w:t>
             </w:r>
           </w:p>
         </w:tc>
@@ -1295,6 +1327,7 @@
           <w:docPartUnique/>
         </w:docPartObj>
       </w:sdtPr>
+      <w:sdtEndPr/>
       <w:sdtContent>
         <w:p>
           <w:pPr>
@@ -2247,7 +2280,15 @@
         <w:t xml:space="preserve">Квалификационные испытания проведены в соответствии с требованиями, приведенными в Протоколе квалификации </w:t>
       </w:r>
       <w:r>
-        <w:t>{{prt}}</w:t>
+        <w:t>{{</w:t>
+      </w:r>
+      <w:proofErr w:type="spellStart"/>
+      <w:r>
+        <w:t>prt</w:t>
+      </w:r>
+      <w:proofErr w:type="spellEnd"/>
+      <w:r>
+        <w:t>}}</w:t>
       </w:r>
       <w:r>
         <w:t xml:space="preserve"> </w:t>
@@ -2324,11 +2365,33 @@
       <w:bookmarkStart w:id="16" w:name="_Toc150499835"/>
       <w:bookmarkEnd w:id="14"/>
       <w:bookmarkEnd w:id="15"/>
+      <w:proofErr w:type="gramStart"/>
       <w:r>
         <w:rPr>
           <w:lang w:val="de-DE"/>
         </w:rPr>
-        <w:t>{{ Тесты_маркированным_списком }}</w:t>
+        <w:t xml:space="preserve">{{ </w:t>
+      </w:r>
+      <w:proofErr w:type="spellStart"/>
+      <w:r>
+        <w:rPr>
+          <w:lang w:val="de-DE"/>
+        </w:rPr>
+        <w:t>Тесты</w:t>
+      </w:r>
+      <w:proofErr w:type="gramEnd"/>
+      <w:r>
+        <w:rPr>
+          <w:lang w:val="de-DE"/>
+        </w:rPr>
+        <w:t>_маркированным_списком</w:t>
+      </w:r>
+      <w:proofErr w:type="spellEnd"/>
+      <w:r>
+        <w:rPr>
+          <w:lang w:val="de-DE"/>
+        </w:rPr>
+        <w:t xml:space="preserve"> }}</w:t>
       </w:r>
     </w:p>
     <w:p>
@@ -3793,7 +3856,15 @@
         <w:t>редства измерений</w:t>
       </w:r>
       <w:r>
-        <w:t>, применяемые при проведении квалификации, поверены.</w:t>
+        <w:t xml:space="preserve">, применяемые при проведении квалификации, </w:t>
+      </w:r>
+      <w:proofErr w:type="spellStart"/>
+      <w:r>
+        <w:t>поверены</w:t>
+      </w:r>
+      <w:proofErr w:type="spellEnd"/>
+      <w:r>
+        <w:t>.</w:t>
       </w:r>
       <w:r>
         <w:t xml:space="preserve"> </w:t>
@@ -3811,7 +3882,15 @@
         <w:t xml:space="preserve">ов приведен в Протоколе квалификации </w:t>
       </w:r>
       <w:r>
-        <w:t>{{prt}}</w:t>
+        <w:t>{{</w:t>
+      </w:r>
+      <w:proofErr w:type="spellStart"/>
+      <w:r>
+        <w:t>prt</w:t>
+      </w:r>
+      <w:proofErr w:type="spellEnd"/>
+      <w:r>
+        <w:t>}}</w:t>
       </w:r>
       <w:r>
         <w:t>.</w:t>
@@ -4850,7 +4929,7 @@
 </file>
 
 <file path=word/endnotes.xml><?xml version="1.0" encoding="utf-8"?>
-<w:endnotes xmlns:wpc="http://schemas.microsoft.com/office/word/2010/wordprocessingCanvas" xmlns:cx="http://schemas.microsoft.com/office/drawing/2014/chartex" xmlns:cx1="http://schemas.microsoft.com/office/drawing/2015/9/8/chartex" xmlns:cx2="http://schemas.microsoft.com/office/drawing/2015/10/21/chartex" xmlns:cx3="http://schemas.microsoft.com/office/drawing/2016/5/9/chartex" xmlns:cx4="http://schemas.microsoft.com/office/drawing/2016/5/10/chartex" xmlns:cx5="http://schemas.microsoft.com/office/drawing/2016/5/11/chartex" xmlns:cx6="http://schemas.microsoft.com/office/drawing/2016/5/12/chartex" xmlns:cx7="http://schemas.microsoft.com/office/drawing/2016/5/13/chartex" xmlns:cx8="http://schemas.microsoft.com/office/drawing/2016/5/14/chartex" xmlns:mc="http://schemas.openxmlformats.org/markup-compatibility/2006" xmlns:aink="http://schemas.microsoft.com/office/drawing/2016/ink" xmlns:am3d="http://schemas.microsoft.com/office/drawing/2017/model3d" xmlns:o="urn:schemas-microsoft-com:office:office" xmlns:oel="http://schemas.microsoft.com/office/2019/extlst" xmlns:r="http://schemas.openxmlformats.org/officeDocument/2006/relationships" xmlns:m="http://schemas.openxmlformats.org/officeDocument/2006/math" xmlns:v="urn:schemas-microsoft-com:vml" xmlns:wp14="http://schemas.microsoft.com/office/word/2010/wordprocessingDrawing" xmlns:wp="http://schemas.openxmlformats.org/drawingml/2006/wordprocessingDrawing" xmlns:w10="urn:schemas-microsoft-com:office:word" xmlns:w="http://schemas.openxmlformats.org/wordprocessingml/2006/main" xmlns:w14="http://schemas.microsoft.com/office/word/2010/wordml" xmlns:w15="http://schemas.microsoft.com/office/word/2012/wordml" xmlns:w16cex="http://schemas.microsoft.com/office/word/2018/wordml/cex" xmlns:w16cid="http://schemas.microsoft.com/office/word/2016/wordml/cid" xmlns:w16="http://schemas.microsoft.com/office/word/2018/wordml" xmlns:w16sdtdh="http://schemas.microsoft.com/office/word/2020/wordml/sdtdatahash" xmlns:w16se="http://schemas.microsoft.com/office/word/2015/wordml/symex" xmlns:wpg="http://schemas.microsoft.com/office/word/2010/wordprocessingGroup" xmlns:wpi="http://schemas.microsoft.com/office/word/2010/wordprocessingInk" xmlns:wne="http://schemas.microsoft.com/office/word/2006/wordml" xmlns:wps="http://schemas.microsoft.com/office/word/2010/wordprocessingShape" mc:Ignorable="w14 w15 w16se w16cid w16 w16cex w16sdtdh wp14">
+<w:endnotes xmlns:wpc="http://schemas.microsoft.com/office/word/2010/wordprocessingCanvas" xmlns:cx="http://schemas.microsoft.com/office/drawing/2014/chartex" xmlns:cx1="http://schemas.microsoft.com/office/drawing/2015/9/8/chartex" xmlns:cx2="http://schemas.microsoft.com/office/drawing/2015/10/21/chartex" xmlns:cx3="http://schemas.microsoft.com/office/drawing/2016/5/9/chartex" xmlns:cx4="http://schemas.microsoft.com/office/drawing/2016/5/10/chartex" xmlns:cx5="http://schemas.microsoft.com/office/drawing/2016/5/11/chartex" xmlns:cx6="http://schemas.microsoft.com/office/drawing/2016/5/12/chartex" xmlns:cx7="http://schemas.microsoft.com/office/drawing/2016/5/13/chartex" xmlns:cx8="http://schemas.microsoft.com/office/drawing/2016/5/14/chartex" xmlns:mc="http://schemas.openxmlformats.org/markup-compatibility/2006" xmlns:aink="http://schemas.microsoft.com/office/drawing/2016/ink" xmlns:am3d="http://schemas.microsoft.com/office/drawing/2017/model3d" xmlns:o="urn:schemas-microsoft-com:office:office" xmlns:r="http://schemas.openxmlformats.org/officeDocument/2006/relationships" xmlns:m="http://schemas.openxmlformats.org/officeDocument/2006/math" xmlns:v="urn:schemas-microsoft-com:vml" xmlns:wp14="http://schemas.microsoft.com/office/word/2010/wordprocessingDrawing" xmlns:wp="http://schemas.openxmlformats.org/drawingml/2006/wordprocessingDrawing" xmlns:w10="urn:schemas-microsoft-com:office:word" xmlns:w="http://schemas.openxmlformats.org/wordprocessingml/2006/main" xmlns:w14="http://schemas.microsoft.com/office/word/2010/wordml" xmlns:w15="http://schemas.microsoft.com/office/word/2012/wordml" xmlns:w16cex="http://schemas.microsoft.com/office/word/2018/wordml/cex" xmlns:w16cid="http://schemas.microsoft.com/office/word/2016/wordml/cid" xmlns:w16="http://schemas.microsoft.com/office/word/2018/wordml" xmlns:w16sdtdh="http://schemas.microsoft.com/office/word/2020/wordml/sdtdatahash" xmlns:w16se="http://schemas.microsoft.com/office/word/2015/wordml/symex" xmlns:wpg="http://schemas.microsoft.com/office/word/2010/wordprocessingGroup" xmlns:wpi="http://schemas.microsoft.com/office/word/2010/wordprocessingInk" xmlns:wne="http://schemas.microsoft.com/office/word/2006/wordml" xmlns:wps="http://schemas.microsoft.com/office/word/2010/wordprocessingShape" mc:Ignorable="w14 w15 w16se w16cid w16 w16cex w16sdtdh wp14">
   <w:endnote w:type="separator" w:id="-1">
     <w:p>
       <w:r>
@@ -4869,7 +4948,7 @@
 </file>
 
 <file path=word/footer1.xml><?xml version="1.0" encoding="utf-8"?>
-<w:ftr xmlns:wpc="http://schemas.microsoft.com/office/word/2010/wordprocessingCanvas" xmlns:cx="http://schemas.microsoft.com/office/drawing/2014/chartex" xmlns:cx1="http://schemas.microsoft.com/office/drawing/2015/9/8/chartex" xmlns:cx2="http://schemas.microsoft.com/office/drawing/2015/10/21/chartex" xmlns:cx3="http://schemas.microsoft.com/office/drawing/2016/5/9/chartex" xmlns:cx4="http://schemas.microsoft.com/office/drawing/2016/5/10/chartex" xmlns:cx5="http://schemas.microsoft.com/office/drawing/2016/5/11/chartex" xmlns:cx6="http://schemas.microsoft.com/office/drawing/2016/5/12/chartex" xmlns:cx7="http://schemas.microsoft.com/office/drawing/2016/5/13/chartex" xmlns:cx8="http://schemas.microsoft.com/office/drawing/2016/5/14/chartex" xmlns:mc="http://schemas.openxmlformats.org/markup-compatibility/2006" xmlns:aink="http://schemas.microsoft.com/office/drawing/2016/ink" xmlns:am3d="http://schemas.microsoft.com/office/drawing/2017/model3d" xmlns:o="urn:schemas-microsoft-com:office:office" xmlns:oel="http://schemas.microsoft.com/office/2019/extlst" xmlns:r="http://schemas.openxmlformats.org/officeDocument/2006/relationships" xmlns:m="http://schemas.openxmlformats.org/officeDocument/2006/math" xmlns:v="urn:schemas-microsoft-com:vml" xmlns:wp14="http://schemas.microsoft.com/office/word/2010/wordprocessingDrawing" xmlns:wp="http://schemas.openxmlformats.org/drawingml/2006/wordprocessingDrawing" xmlns:w10="urn:schemas-microsoft-com:office:word" xmlns:w="http://schemas.openxmlformats.org/wordprocessingml/2006/main" xmlns:w14="http://schemas.microsoft.com/office/word/2010/wordml" xmlns:w15="http://schemas.microsoft.com/office/word/2012/wordml" xmlns:w16cex="http://schemas.microsoft.com/office/word/2018/wordml/cex" xmlns:w16cid="http://schemas.microsoft.com/office/word/2016/wordml/cid" xmlns:w16="http://schemas.microsoft.com/office/word/2018/wordml" xmlns:w16sdtdh="http://schemas.microsoft.com/office/word/2020/wordml/sdtdatahash" xmlns:w16se="http://schemas.microsoft.com/office/word/2015/wordml/symex" xmlns:wpg="http://schemas.microsoft.com/office/word/2010/wordprocessingGroup" xmlns:wpi="http://schemas.microsoft.com/office/word/2010/wordprocessingInk" xmlns:wne="http://schemas.microsoft.com/office/word/2006/wordml" xmlns:wps="http://schemas.microsoft.com/office/word/2010/wordprocessingShape" mc:Ignorable="w14 w15 w16se w16cid w16 w16cex w16sdtdh wp14">
+<w:ftr xmlns:wpc="http://schemas.microsoft.com/office/word/2010/wordprocessingCanvas" xmlns:cx="http://schemas.microsoft.com/office/drawing/2014/chartex" xmlns:cx1="http://schemas.microsoft.com/office/drawing/2015/9/8/chartex" xmlns:cx2="http://schemas.microsoft.com/office/drawing/2015/10/21/chartex" xmlns:cx3="http://schemas.microsoft.com/office/drawing/2016/5/9/chartex" xmlns:cx4="http://schemas.microsoft.com/office/drawing/2016/5/10/chartex" xmlns:cx5="http://schemas.microsoft.com/office/drawing/2016/5/11/chartex" xmlns:cx6="http://schemas.microsoft.com/office/drawing/2016/5/12/chartex" xmlns:cx7="http://schemas.microsoft.com/office/drawing/2016/5/13/chartex" xmlns:cx8="http://schemas.microsoft.com/office/drawing/2016/5/14/chartex" xmlns:mc="http://schemas.openxmlformats.org/markup-compatibility/2006" xmlns:aink="http://schemas.microsoft.com/office/drawing/2016/ink" xmlns:am3d="http://schemas.microsoft.com/office/drawing/2017/model3d" xmlns:o="urn:schemas-microsoft-com:office:office" xmlns:r="http://schemas.openxmlformats.org/officeDocument/2006/relationships" xmlns:m="http://schemas.openxmlformats.org/officeDocument/2006/math" xmlns:v="urn:schemas-microsoft-com:vml" xmlns:wp14="http://schemas.microsoft.com/office/word/2010/wordprocessingDrawing" xmlns:wp="http://schemas.openxmlformats.org/drawingml/2006/wordprocessingDrawing" xmlns:w10="urn:schemas-microsoft-com:office:word" xmlns:w="http://schemas.openxmlformats.org/wordprocessingml/2006/main" xmlns:w14="http://schemas.microsoft.com/office/word/2010/wordml" xmlns:w15="http://schemas.microsoft.com/office/word/2012/wordml" xmlns:w16cex="http://schemas.microsoft.com/office/word/2018/wordml/cex" xmlns:w16cid="http://schemas.microsoft.com/office/word/2016/wordml/cid" xmlns:w16="http://schemas.microsoft.com/office/word/2018/wordml" xmlns:w16sdtdh="http://schemas.microsoft.com/office/word/2020/wordml/sdtdatahash" xmlns:w16se="http://schemas.microsoft.com/office/word/2015/wordml/symex" xmlns:wpg="http://schemas.microsoft.com/office/word/2010/wordprocessingGroup" xmlns:wpi="http://schemas.microsoft.com/office/word/2010/wordprocessingInk" xmlns:wne="http://schemas.microsoft.com/office/word/2006/wordml" xmlns:wps="http://schemas.microsoft.com/office/word/2010/wordprocessingShape" mc:Ignorable="w14 w15 w16se w16cid w16 w16cex w16sdtdh wp14">
   <w:p>
     <w:pPr>
       <w:pStyle w:val="a6"/>
@@ -4908,7 +4987,7 @@
 </file>
 
 <file path=word/footer2.xml><?xml version="1.0" encoding="utf-8"?>
-<w:ftr xmlns:wpc="http://schemas.microsoft.com/office/word/2010/wordprocessingCanvas" xmlns:cx="http://schemas.microsoft.com/office/drawing/2014/chartex" xmlns:cx1="http://schemas.microsoft.com/office/drawing/2015/9/8/chartex" xmlns:cx2="http://schemas.microsoft.com/office/drawing/2015/10/21/chartex" xmlns:cx3="http://schemas.microsoft.com/office/drawing/2016/5/9/chartex" xmlns:cx4="http://schemas.microsoft.com/office/drawing/2016/5/10/chartex" xmlns:cx5="http://schemas.microsoft.com/office/drawing/2016/5/11/chartex" xmlns:cx6="http://schemas.microsoft.com/office/drawing/2016/5/12/chartex" xmlns:cx7="http://schemas.microsoft.com/office/drawing/2016/5/13/chartex" xmlns:cx8="http://schemas.microsoft.com/office/drawing/2016/5/14/chartex" xmlns:mc="http://schemas.openxmlformats.org/markup-compatibility/2006" xmlns:aink="http://schemas.microsoft.com/office/drawing/2016/ink" xmlns:am3d="http://schemas.microsoft.com/office/drawing/2017/model3d" xmlns:o="urn:schemas-microsoft-com:office:office" xmlns:oel="http://schemas.microsoft.com/office/2019/extlst" xmlns:r="http://schemas.openxmlformats.org/officeDocument/2006/relationships" xmlns:m="http://schemas.openxmlformats.org/officeDocument/2006/math" xmlns:v="urn:schemas-microsoft-com:vml" xmlns:wp14="http://schemas.microsoft.com/office/word/2010/wordprocessingDrawing" xmlns:wp="http://schemas.openxmlformats.org/drawingml/2006/wordprocessingDrawing" xmlns:w10="urn:schemas-microsoft-com:office:word" xmlns:w="http://schemas.openxmlformats.org/wordprocessingml/2006/main" xmlns:w14="http://schemas.microsoft.com/office/word/2010/wordml" xmlns:w15="http://schemas.microsoft.com/office/word/2012/wordml" xmlns:w16cex="http://schemas.microsoft.com/office/word/2018/wordml/cex" xmlns:w16cid="http://schemas.microsoft.com/office/word/2016/wordml/cid" xmlns:w16="http://schemas.microsoft.com/office/word/2018/wordml" xmlns:w16sdtdh="http://schemas.microsoft.com/office/word/2020/wordml/sdtdatahash" xmlns:w16se="http://schemas.microsoft.com/office/word/2015/wordml/symex" xmlns:wpg="http://schemas.microsoft.com/office/word/2010/wordprocessingGroup" xmlns:wpi="http://schemas.microsoft.com/office/word/2010/wordprocessingInk" xmlns:wne="http://schemas.microsoft.com/office/word/2006/wordml" xmlns:wps="http://schemas.microsoft.com/office/word/2010/wordprocessingShape" mc:Ignorable="w14 w15 w16se w16cid w16 w16cex w16sdtdh wp14">
+<w:ftr xmlns:wpc="http://schemas.microsoft.com/office/word/2010/wordprocessingCanvas" xmlns:cx="http://schemas.microsoft.com/office/drawing/2014/chartex" xmlns:cx1="http://schemas.microsoft.com/office/drawing/2015/9/8/chartex" xmlns:cx2="http://schemas.microsoft.com/office/drawing/2015/10/21/chartex" xmlns:cx3="http://schemas.microsoft.com/office/drawing/2016/5/9/chartex" xmlns:cx4="http://schemas.microsoft.com/office/drawing/2016/5/10/chartex" xmlns:cx5="http://schemas.microsoft.com/office/drawing/2016/5/11/chartex" xmlns:cx6="http://schemas.microsoft.com/office/drawing/2016/5/12/chartex" xmlns:cx7="http://schemas.microsoft.com/office/drawing/2016/5/13/chartex" xmlns:cx8="http://schemas.microsoft.com/office/drawing/2016/5/14/chartex" xmlns:mc="http://schemas.openxmlformats.org/markup-compatibility/2006" xmlns:aink="http://schemas.microsoft.com/office/drawing/2016/ink" xmlns:am3d="http://schemas.microsoft.com/office/drawing/2017/model3d" xmlns:o="urn:schemas-microsoft-com:office:office" xmlns:r="http://schemas.openxmlformats.org/officeDocument/2006/relationships" xmlns:m="http://schemas.openxmlformats.org/officeDocument/2006/math" xmlns:v="urn:schemas-microsoft-com:vml" xmlns:wp14="http://schemas.microsoft.com/office/word/2010/wordprocessingDrawing" xmlns:wp="http://schemas.openxmlformats.org/drawingml/2006/wordprocessingDrawing" xmlns:w10="urn:schemas-microsoft-com:office:word" xmlns:w="http://schemas.openxmlformats.org/wordprocessingml/2006/main" xmlns:w14="http://schemas.microsoft.com/office/word/2010/wordml" xmlns:w15="http://schemas.microsoft.com/office/word/2012/wordml" xmlns:w16cex="http://schemas.microsoft.com/office/word/2018/wordml/cex" xmlns:w16cid="http://schemas.microsoft.com/office/word/2016/wordml/cid" xmlns:w16="http://schemas.microsoft.com/office/word/2018/wordml" xmlns:w16sdtdh="http://schemas.microsoft.com/office/word/2020/wordml/sdtdatahash" xmlns:w16se="http://schemas.microsoft.com/office/word/2015/wordml/symex" xmlns:wpg="http://schemas.microsoft.com/office/word/2010/wordprocessingGroup" xmlns:wpi="http://schemas.microsoft.com/office/word/2010/wordprocessingInk" xmlns:wne="http://schemas.microsoft.com/office/word/2006/wordml" xmlns:wps="http://schemas.microsoft.com/office/word/2010/wordprocessingShape" mc:Ignorable="w14 w15 w16se w16cid w16 w16cex w16sdtdh wp14">
   <w:p>
     <w:pPr>
       <w:pStyle w:val="a6"/>
@@ -4918,7 +4997,7 @@
 </file>
 
 <file path=word/footnotes.xml><?xml version="1.0" encoding="utf-8"?>
-<w:footnotes xmlns:wpc="http://schemas.microsoft.com/office/word/2010/wordprocessingCanvas" xmlns:cx="http://schemas.microsoft.com/office/drawing/2014/chartex" xmlns:cx1="http://schemas.microsoft.com/office/drawing/2015/9/8/chartex" xmlns:cx2="http://schemas.microsoft.com/office/drawing/2015/10/21/chartex" xmlns:cx3="http://schemas.microsoft.com/office/drawing/2016/5/9/chartex" xmlns:cx4="http://schemas.microsoft.com/office/drawing/2016/5/10/chartex" xmlns:cx5="http://schemas.microsoft.com/office/drawing/2016/5/11/chartex" xmlns:cx6="http://schemas.microsoft.com/office/drawing/2016/5/12/chartex" xmlns:cx7="http://schemas.microsoft.com/office/drawing/2016/5/13/chartex" xmlns:cx8="http://schemas.microsoft.com/office/drawing/2016/5/14/chartex" xmlns:mc="http://schemas.openxmlformats.org/markup-compatibility/2006" xmlns:aink="http://schemas.microsoft.com/office/drawing/2016/ink" xmlns:am3d="http://schemas.microsoft.com/office/drawing/2017/model3d" xmlns:o="urn:schemas-microsoft-com:office:office" xmlns:oel="http://schemas.microsoft.com/office/2019/extlst" xmlns:r="http://schemas.openxmlformats.org/officeDocument/2006/relationships" xmlns:m="http://schemas.openxmlformats.org/officeDocument/2006/math" xmlns:v="urn:schemas-microsoft-com:vml" xmlns:wp14="http://schemas.microsoft.com/office/word/2010/wordprocessingDrawing" xmlns:wp="http://schemas.openxmlformats.org/drawingml/2006/wordprocessingDrawing" xmlns:w10="urn:schemas-microsoft-com:office:word" xmlns:w="http://schemas.openxmlformats.org/wordprocessingml/2006/main" xmlns:w14="http://schemas.microsoft.com/office/word/2010/wordml" xmlns:w15="http://schemas.microsoft.com/office/word/2012/wordml" xmlns:w16cex="http://schemas.microsoft.com/office/word/2018/wordml/cex" xmlns:w16cid="http://schemas.microsoft.com/office/word/2016/wordml/cid" xmlns:w16="http://schemas.microsoft.com/office/word/2018/wordml" xmlns:w16sdtdh="http://schemas.microsoft.com/office/word/2020/wordml/sdtdatahash" xmlns:w16se="http://schemas.microsoft.com/office/word/2015/wordml/symex" xmlns:wpg="http://schemas.microsoft.com/office/word/2010/wordprocessingGroup" xmlns:wpi="http://schemas.microsoft.com/office/word/2010/wordprocessingInk" xmlns:wne="http://schemas.microsoft.com/office/word/2006/wordml" xmlns:wps="http://schemas.microsoft.com/office/word/2010/wordprocessingShape" mc:Ignorable="w14 w15 w16se w16cid w16 w16cex w16sdtdh wp14">
+<w:footnotes xmlns:wpc="http://schemas.microsoft.com/office/word/2010/wordprocessingCanvas" xmlns:cx="http://schemas.microsoft.com/office/drawing/2014/chartex" xmlns:cx1="http://schemas.microsoft.com/office/drawing/2015/9/8/chartex" xmlns:cx2="http://schemas.microsoft.com/office/drawing/2015/10/21/chartex" xmlns:cx3="http://schemas.microsoft.com/office/drawing/2016/5/9/chartex" xmlns:cx4="http://schemas.microsoft.com/office/drawing/2016/5/10/chartex" xmlns:cx5="http://schemas.microsoft.com/office/drawing/2016/5/11/chartex" xmlns:cx6="http://schemas.microsoft.com/office/drawing/2016/5/12/chartex" xmlns:cx7="http://schemas.microsoft.com/office/drawing/2016/5/13/chartex" xmlns:cx8="http://schemas.microsoft.com/office/drawing/2016/5/14/chartex" xmlns:mc="http://schemas.openxmlformats.org/markup-compatibility/2006" xmlns:aink="http://schemas.microsoft.com/office/drawing/2016/ink" xmlns:am3d="http://schemas.microsoft.com/office/drawing/2017/model3d" xmlns:o="urn:schemas-microsoft-com:office:office" xmlns:r="http://schemas.openxmlformats.org/officeDocument/2006/relationships" xmlns:m="http://schemas.openxmlformats.org/officeDocument/2006/math" xmlns:v="urn:schemas-microsoft-com:vml" xmlns:wp14="http://schemas.microsoft.com/office/word/2010/wordprocessingDrawing" xmlns:wp="http://schemas.openxmlformats.org/drawingml/2006/wordprocessingDrawing" xmlns:w10="urn:schemas-microsoft-com:office:word" xmlns:w="http://schemas.openxmlformats.org/wordprocessingml/2006/main" xmlns:w14="http://schemas.microsoft.com/office/word/2010/wordml" xmlns:w15="http://schemas.microsoft.com/office/word/2012/wordml" xmlns:w16cex="http://schemas.microsoft.com/office/word/2018/wordml/cex" xmlns:w16cid="http://schemas.microsoft.com/office/word/2016/wordml/cid" xmlns:w16="http://schemas.microsoft.com/office/word/2018/wordml" xmlns:w16sdtdh="http://schemas.microsoft.com/office/word/2020/wordml/sdtdatahash" xmlns:w16se="http://schemas.microsoft.com/office/word/2015/wordml/symex" xmlns:wpg="http://schemas.microsoft.com/office/word/2010/wordprocessingGroup" xmlns:wpi="http://schemas.microsoft.com/office/word/2010/wordprocessingInk" xmlns:wne="http://schemas.microsoft.com/office/word/2006/wordml" xmlns:wps="http://schemas.microsoft.com/office/word/2010/wordprocessingShape" mc:Ignorable="w14 w15 w16se w16cid w16 w16cex w16sdtdh wp14">
   <w:footnote w:type="separator" w:id="-1">
     <w:p>
       <w:bookmarkStart w:id="0" w:name="_Hlk517205852"/>
@@ -4939,7 +5018,7 @@
 </file>
 
 <file path=word/header1.xml><?xml version="1.0" encoding="utf-8"?>
-<w:hdr xmlns:wpc="http://schemas.microsoft.com/office/word/2010/wordprocessingCanvas" xmlns:cx="http://schemas.microsoft.com/office/drawing/2014/chartex" xmlns:cx1="http://schemas.microsoft.com/office/drawing/2015/9/8/chartex" xmlns:cx2="http://schemas.microsoft.com/office/drawing/2015/10/21/chartex" xmlns:cx3="http://schemas.microsoft.com/office/drawing/2016/5/9/chartex" xmlns:cx4="http://schemas.microsoft.com/office/drawing/2016/5/10/chartex" xmlns:cx5="http://schemas.microsoft.com/office/drawing/2016/5/11/chartex" xmlns:cx6="http://schemas.microsoft.com/office/drawing/2016/5/12/chartex" xmlns:cx7="http://schemas.microsoft.com/office/drawing/2016/5/13/chartex" xmlns:cx8="http://schemas.microsoft.com/office/drawing/2016/5/14/chartex" xmlns:mc="http://schemas.openxmlformats.org/markup-compatibility/2006" xmlns:aink="http://schemas.microsoft.com/office/drawing/2016/ink" xmlns:am3d="http://schemas.microsoft.com/office/drawing/2017/model3d" xmlns:o="urn:schemas-microsoft-com:office:office" xmlns:oel="http://schemas.microsoft.com/office/2019/extlst" xmlns:r="http://schemas.openxmlformats.org/officeDocument/2006/relationships" xmlns:m="http://schemas.openxmlformats.org/officeDocument/2006/math" xmlns:v="urn:schemas-microsoft-com:vml" xmlns:wp14="http://schemas.microsoft.com/office/word/2010/wordprocessingDrawing" xmlns:wp="http://schemas.openxmlformats.org/drawingml/2006/wordprocessingDrawing" xmlns:w10="urn:schemas-microsoft-com:office:word" xmlns:w="http://schemas.openxmlformats.org/wordprocessingml/2006/main" xmlns:w14="http://schemas.microsoft.com/office/word/2010/wordml" xmlns:w15="http://schemas.microsoft.com/office/word/2012/wordml" xmlns:w16cex="http://schemas.microsoft.com/office/word/2018/wordml/cex" xmlns:w16cid="http://schemas.microsoft.com/office/word/2016/wordml/cid" xmlns:w16="http://schemas.microsoft.com/office/word/2018/wordml" xmlns:w16sdtdh="http://schemas.microsoft.com/office/word/2020/wordml/sdtdatahash" xmlns:w16se="http://schemas.microsoft.com/office/word/2015/wordml/symex" xmlns:wpg="http://schemas.microsoft.com/office/word/2010/wordprocessingGroup" xmlns:wpi="http://schemas.microsoft.com/office/word/2010/wordprocessingInk" xmlns:wne="http://schemas.microsoft.com/office/word/2006/wordml" xmlns:wps="http://schemas.microsoft.com/office/word/2010/wordprocessingShape" mc:Ignorable="w14 w15 w16se w16cid w16 w16cex w16sdtdh wp14">
+<w:hdr xmlns:wpc="http://schemas.microsoft.com/office/word/2010/wordprocessingCanvas" xmlns:cx="http://schemas.microsoft.com/office/drawing/2014/chartex" xmlns:cx1="http://schemas.microsoft.com/office/drawing/2015/9/8/chartex" xmlns:cx2="http://schemas.microsoft.com/office/drawing/2015/10/21/chartex" xmlns:cx3="http://schemas.microsoft.com/office/drawing/2016/5/9/chartex" xmlns:cx4="http://schemas.microsoft.com/office/drawing/2016/5/10/chartex" xmlns:cx5="http://schemas.microsoft.com/office/drawing/2016/5/11/chartex" xmlns:cx6="http://schemas.microsoft.com/office/drawing/2016/5/12/chartex" xmlns:cx7="http://schemas.microsoft.com/office/drawing/2016/5/13/chartex" xmlns:cx8="http://schemas.microsoft.com/office/drawing/2016/5/14/chartex" xmlns:mc="http://schemas.openxmlformats.org/markup-compatibility/2006" xmlns:aink="http://schemas.microsoft.com/office/drawing/2016/ink" xmlns:am3d="http://schemas.microsoft.com/office/drawing/2017/model3d" xmlns:o="urn:schemas-microsoft-com:office:office" xmlns:r="http://schemas.openxmlformats.org/officeDocument/2006/relationships" xmlns:m="http://schemas.openxmlformats.org/officeDocument/2006/math" xmlns:v="urn:schemas-microsoft-com:vml" xmlns:wp14="http://schemas.microsoft.com/office/word/2010/wordprocessingDrawing" xmlns:wp="http://schemas.openxmlformats.org/drawingml/2006/wordprocessingDrawing" xmlns:w10="urn:schemas-microsoft-com:office:word" xmlns:w="http://schemas.openxmlformats.org/wordprocessingml/2006/main" xmlns:w14="http://schemas.microsoft.com/office/word/2010/wordml" xmlns:w15="http://schemas.microsoft.com/office/word/2012/wordml" xmlns:w16cex="http://schemas.microsoft.com/office/word/2018/wordml/cex" xmlns:w16cid="http://schemas.microsoft.com/office/word/2016/wordml/cid" xmlns:w16="http://schemas.microsoft.com/office/word/2018/wordml" xmlns:w16sdtdh="http://schemas.microsoft.com/office/word/2020/wordml/sdtdatahash" xmlns:w16se="http://schemas.microsoft.com/office/word/2015/wordml/symex" xmlns:wpg="http://schemas.microsoft.com/office/word/2010/wordprocessingGroup" xmlns:wpi="http://schemas.microsoft.com/office/word/2010/wordprocessingInk" xmlns:wne="http://schemas.microsoft.com/office/word/2006/wordml" xmlns:wps="http://schemas.microsoft.com/office/word/2010/wordprocessingShape" mc:Ignorable="w14 w15 w16se w16cid w16 w16cex w16sdtdh wp14">
   <w:tbl>
     <w:tblPr>
       <w:tblW w:w="5000" w:type="pct"/>
@@ -4995,7 +5074,7 @@
               <w:lang w:val="ru-RU"/>
             </w:rPr>
             <w:drawing>
-              <wp:inline distT="0" distB="0" distL="0" distR="0" wp14:anchorId="4C3E59D2" wp14:editId="0F08BE0F">
+              <wp:inline distT="0" distB="0" distL="0" distR="0" wp14:anchorId="41C7160F" wp14:editId="0DA60F80">
                 <wp:extent cx="1205865" cy="828317"/>
                 <wp:effectExtent l="0" t="0" r="0" b="0"/>
                 <wp:docPr id="26" name="Рисунок 26"/>
@@ -5136,17 +5215,7 @@
               <w:szCs w:val="18"/>
               <w:shd w:val="clear" w:color="auto" w:fill="FFFFFF"/>
             </w:rPr>
-            <w:t>. +7 (961) 216-99-51</w:t>
-          </w:r>
-          <w:r>
-            <w:rPr>
-              <w:rFonts w:ascii="Times New Roman" w:hAnsi="Times New Roman"/>
-              <w:color w:val="1F1F22"/>
-              <w:sz w:val="18"/>
-              <w:szCs w:val="18"/>
-              <w:shd w:val="clear" w:color="auto" w:fill="FFFFFF"/>
-            </w:rPr>
-            <w:t xml:space="preserve">, </w:t>
+            <w:t xml:space="preserve">. +7 (961) 216-99-51, </w:t>
           </w:r>
           <w:r>
             <w:rPr>
@@ -5353,7 +5422,19 @@
               <w:shd w:val="clear" w:color="auto" w:fill="FFFFFF"/>
               <w:lang w:val="ru-RU"/>
             </w:rPr>
-            <w:t>Объект квалификации</w:t>
+            <w:t xml:space="preserve">Объект </w:t>
+          </w:r>
+          <w:r>
+            <w:rPr>
+              <w:rFonts w:ascii="Times New Roman" w:hAnsi="Times New Roman"/>
+              <w:b/>
+              <w:color w:val="1F1F22"/>
+              <w:sz w:val="18"/>
+              <w:szCs w:val="18"/>
+              <w:shd w:val="clear" w:color="auto" w:fill="FFFFFF"/>
+              <w:lang w:val="ru-RU"/>
+            </w:rPr>
+            <w:t>аттестации</w:t>
           </w:r>
           <w:r>
             <w:rPr>
@@ -5551,7 +5632,27 @@
               <w:sz w:val="18"/>
               <w:szCs w:val="18"/>
             </w:rPr>
-            <w:t>{{prt}}</w:t>
+            <w:t>{{</w:t>
+          </w:r>
+          <w:proofErr w:type="spellStart"/>
+          <w:r>
+            <w:rPr>
+              <w:rStyle w:val="af9"/>
+              <w:rFonts w:ascii="Times New Roman" w:hAnsi="Times New Roman"/>
+              <w:sz w:val="18"/>
+              <w:szCs w:val="18"/>
+            </w:rPr>
+            <w:t>prt</w:t>
+          </w:r>
+          <w:proofErr w:type="spellEnd"/>
+          <w:r>
+            <w:rPr>
+              <w:rStyle w:val="af9"/>
+              <w:rFonts w:ascii="Times New Roman" w:hAnsi="Times New Roman"/>
+              <w:sz w:val="18"/>
+              <w:szCs w:val="18"/>
+            </w:rPr>
+            <w:t>}}</w:t>
           </w:r>
         </w:p>
       </w:tc>
@@ -5818,7 +5919,27 @@
               <w:szCs w:val="18"/>
               <w:lang w:val="ru-RU"/>
             </w:rPr>
-            <w:t>{{customer}}</w:t>
+            <w:t>{{</w:t>
+          </w:r>
+          <w:proofErr w:type="spellStart"/>
+          <w:r>
+            <w:rPr>
+              <w:rFonts w:ascii="Times New Roman" w:hAnsi="Times New Roman"/>
+              <w:sz w:val="18"/>
+              <w:szCs w:val="18"/>
+              <w:lang w:val="ru-RU"/>
+            </w:rPr>
+            <w:t>customer</w:t>
+          </w:r>
+          <w:proofErr w:type="spellEnd"/>
+          <w:r>
+            <w:rPr>
+              <w:rFonts w:ascii="Times New Roman" w:hAnsi="Times New Roman"/>
+              <w:sz w:val="18"/>
+              <w:szCs w:val="18"/>
+              <w:lang w:val="ru-RU"/>
+            </w:rPr>
+            <w:t>}}</w:t>
           </w:r>
         </w:p>
       </w:tc>
@@ -5861,7 +5982,17 @@
               <w:szCs w:val="18"/>
               <w:lang w:val="ru-RU" w:eastAsia="ru-RU"/>
             </w:rPr>
-            <w:t>Адрес объекта квалификации</w:t>
+            <w:t xml:space="preserve">Адрес объекта </w:t>
+          </w:r>
+          <w:r>
+            <w:rPr>
+              <w:rFonts w:ascii="Times New Roman" w:hAnsi="Times New Roman"/>
+              <w:b/>
+              <w:sz w:val="18"/>
+              <w:szCs w:val="18"/>
+              <w:lang w:val="ru-RU" w:eastAsia="ru-RU"/>
+            </w:rPr>
+            <w:t>аттестации</w:t>
           </w:r>
         </w:p>
       </w:tc>
@@ -5898,7 +6029,27 @@
               <w:szCs w:val="18"/>
               <w:lang w:val="ru-RU"/>
             </w:rPr>
-            <w:t>{{address}}</w:t>
+            <w:t>{{</w:t>
+          </w:r>
+          <w:proofErr w:type="spellStart"/>
+          <w:r>
+            <w:rPr>
+              <w:rFonts w:ascii="Times New Roman" w:hAnsi="Times New Roman"/>
+              <w:sz w:val="18"/>
+              <w:szCs w:val="18"/>
+              <w:lang w:val="ru-RU"/>
+            </w:rPr>
+            <w:t>address</w:t>
+          </w:r>
+          <w:proofErr w:type="spellEnd"/>
+          <w:r>
+            <w:rPr>
+              <w:rFonts w:ascii="Times New Roman" w:hAnsi="Times New Roman"/>
+              <w:sz w:val="18"/>
+              <w:szCs w:val="18"/>
+              <w:lang w:val="ru-RU"/>
+            </w:rPr>
+            <w:t>}}</w:t>
           </w:r>
         </w:p>
       </w:tc>
@@ -5913,7 +6064,7 @@
 </file>
 
 <file path=word/header2.xml><?xml version="1.0" encoding="utf-8"?>
-<w:hdr xmlns:wpc="http://schemas.microsoft.com/office/word/2010/wordprocessingCanvas" xmlns:cx="http://schemas.microsoft.com/office/drawing/2014/chartex" xmlns:cx1="http://schemas.microsoft.com/office/drawing/2015/9/8/chartex" xmlns:cx2="http://schemas.microsoft.com/office/drawing/2015/10/21/chartex" xmlns:cx3="http://schemas.microsoft.com/office/drawing/2016/5/9/chartex" xmlns:cx4="http://schemas.microsoft.com/office/drawing/2016/5/10/chartex" xmlns:cx5="http://schemas.microsoft.com/office/drawing/2016/5/11/chartex" xmlns:cx6="http://schemas.microsoft.com/office/drawing/2016/5/12/chartex" xmlns:cx7="http://schemas.microsoft.com/office/drawing/2016/5/13/chartex" xmlns:cx8="http://schemas.microsoft.com/office/drawing/2016/5/14/chartex" xmlns:mc="http://schemas.openxmlformats.org/markup-compatibility/2006" xmlns:aink="http://schemas.microsoft.com/office/drawing/2016/ink" xmlns:am3d="http://schemas.microsoft.com/office/drawing/2017/model3d" xmlns:o="urn:schemas-microsoft-com:office:office" xmlns:oel="http://schemas.microsoft.com/office/2019/extlst" xmlns:r="http://schemas.openxmlformats.org/officeDocument/2006/relationships" xmlns:m="http://schemas.openxmlformats.org/officeDocument/2006/math" xmlns:v="urn:schemas-microsoft-com:vml" xmlns:wp14="http://schemas.microsoft.com/office/word/2010/wordprocessingDrawing" xmlns:wp="http://schemas.openxmlformats.org/drawingml/2006/wordprocessingDrawing" xmlns:w10="urn:schemas-microsoft-com:office:word" xmlns:w="http://schemas.openxmlformats.org/wordprocessingml/2006/main" xmlns:w14="http://schemas.microsoft.com/office/word/2010/wordml" xmlns:w15="http://schemas.microsoft.com/office/word/2012/wordml" xmlns:w16cex="http://schemas.microsoft.com/office/word/2018/wordml/cex" xmlns:w16cid="http://schemas.microsoft.com/office/word/2016/wordml/cid" xmlns:w16="http://schemas.microsoft.com/office/word/2018/wordml" xmlns:w16sdtdh="http://schemas.microsoft.com/office/word/2020/wordml/sdtdatahash" xmlns:w16se="http://schemas.microsoft.com/office/word/2015/wordml/symex" xmlns:wpg="http://schemas.microsoft.com/office/word/2010/wordprocessingGroup" xmlns:wpi="http://schemas.microsoft.com/office/word/2010/wordprocessingInk" xmlns:wne="http://schemas.microsoft.com/office/word/2006/wordml" xmlns:wps="http://schemas.microsoft.com/office/word/2010/wordprocessingShape" mc:Ignorable="w14 w15 w16se w16cid w16 w16cex w16sdtdh wp14">
+<w:hdr xmlns:wpc="http://schemas.microsoft.com/office/word/2010/wordprocessingCanvas" xmlns:cx="http://schemas.microsoft.com/office/drawing/2014/chartex" xmlns:cx1="http://schemas.microsoft.com/office/drawing/2015/9/8/chartex" xmlns:cx2="http://schemas.microsoft.com/office/drawing/2015/10/21/chartex" xmlns:cx3="http://schemas.microsoft.com/office/drawing/2016/5/9/chartex" xmlns:cx4="http://schemas.microsoft.com/office/drawing/2016/5/10/chartex" xmlns:cx5="http://schemas.microsoft.com/office/drawing/2016/5/11/chartex" xmlns:cx6="http://schemas.microsoft.com/office/drawing/2016/5/12/chartex" xmlns:cx7="http://schemas.microsoft.com/office/drawing/2016/5/13/chartex" xmlns:cx8="http://schemas.microsoft.com/office/drawing/2016/5/14/chartex" xmlns:mc="http://schemas.openxmlformats.org/markup-compatibility/2006" xmlns:aink="http://schemas.microsoft.com/office/drawing/2016/ink" xmlns:am3d="http://schemas.microsoft.com/office/drawing/2017/model3d" xmlns:o="urn:schemas-microsoft-com:office:office" xmlns:r="http://schemas.openxmlformats.org/officeDocument/2006/relationships" xmlns:m="http://schemas.openxmlformats.org/officeDocument/2006/math" xmlns:v="urn:schemas-microsoft-com:vml" xmlns:wp14="http://schemas.microsoft.com/office/word/2010/wordprocessingDrawing" xmlns:wp="http://schemas.openxmlformats.org/drawingml/2006/wordprocessingDrawing" xmlns:w10="urn:schemas-microsoft-com:office:word" xmlns:w="http://schemas.openxmlformats.org/wordprocessingml/2006/main" xmlns:w14="http://schemas.microsoft.com/office/word/2010/wordml" xmlns:w15="http://schemas.microsoft.com/office/word/2012/wordml" xmlns:w16cex="http://schemas.microsoft.com/office/word/2018/wordml/cex" xmlns:w16cid="http://schemas.microsoft.com/office/word/2016/wordml/cid" xmlns:w16="http://schemas.microsoft.com/office/word/2018/wordml" xmlns:w16sdtdh="http://schemas.microsoft.com/office/word/2020/wordml/sdtdatahash" xmlns:w16se="http://schemas.microsoft.com/office/word/2015/wordml/symex" xmlns:wpg="http://schemas.microsoft.com/office/word/2010/wordprocessingGroup" xmlns:wpi="http://schemas.microsoft.com/office/word/2010/wordprocessingInk" xmlns:wne="http://schemas.microsoft.com/office/word/2006/wordml" xmlns:wps="http://schemas.microsoft.com/office/word/2010/wordprocessingShape" mc:Ignorable="w14 w15 w16se w16cid w16 w16cex w16sdtdh wp14">
   <w:p>
     <w:pPr>
       <w:pStyle w:val="a4"/>
@@ -5923,7 +6074,7 @@
 </file>
 
 <file path=word/header3.xml><?xml version="1.0" encoding="utf-8"?>
-<w:hdr xmlns:wpc="http://schemas.microsoft.com/office/word/2010/wordprocessingCanvas" xmlns:cx="http://schemas.microsoft.com/office/drawing/2014/chartex" xmlns:cx1="http://schemas.microsoft.com/office/drawing/2015/9/8/chartex" xmlns:cx2="http://schemas.microsoft.com/office/drawing/2015/10/21/chartex" xmlns:cx3="http://schemas.microsoft.com/office/drawing/2016/5/9/chartex" xmlns:cx4="http://schemas.microsoft.com/office/drawing/2016/5/10/chartex" xmlns:cx5="http://schemas.microsoft.com/office/drawing/2016/5/11/chartex" xmlns:cx6="http://schemas.microsoft.com/office/drawing/2016/5/12/chartex" xmlns:cx7="http://schemas.microsoft.com/office/drawing/2016/5/13/chartex" xmlns:cx8="http://schemas.microsoft.com/office/drawing/2016/5/14/chartex" xmlns:mc="http://schemas.openxmlformats.org/markup-compatibility/2006" xmlns:aink="http://schemas.microsoft.com/office/drawing/2016/ink" xmlns:am3d="http://schemas.microsoft.com/office/drawing/2017/model3d" xmlns:o="urn:schemas-microsoft-com:office:office" xmlns:oel="http://schemas.microsoft.com/office/2019/extlst" xmlns:r="http://schemas.openxmlformats.org/officeDocument/2006/relationships" xmlns:m="http://schemas.openxmlformats.org/officeDocument/2006/math" xmlns:v="urn:schemas-microsoft-com:vml" xmlns:wp14="http://schemas.microsoft.com/office/word/2010/wordprocessingDrawing" xmlns:wp="http://schemas.openxmlformats.org/drawingml/2006/wordprocessingDrawing" xmlns:w10="urn:schemas-microsoft-com:office:word" xmlns:w="http://schemas.openxmlformats.org/wordprocessingml/2006/main" xmlns:w14="http://schemas.microsoft.com/office/word/2010/wordml" xmlns:w15="http://schemas.microsoft.com/office/word/2012/wordml" xmlns:w16cex="http://schemas.microsoft.com/office/word/2018/wordml/cex" xmlns:w16cid="http://schemas.microsoft.com/office/word/2016/wordml/cid" xmlns:w16="http://schemas.microsoft.com/office/word/2018/wordml" xmlns:w16sdtdh="http://schemas.microsoft.com/office/word/2020/wordml/sdtdatahash" xmlns:w16se="http://schemas.microsoft.com/office/word/2015/wordml/symex" xmlns:wpg="http://schemas.microsoft.com/office/word/2010/wordprocessingGroup" xmlns:wpi="http://schemas.microsoft.com/office/word/2010/wordprocessingInk" xmlns:wne="http://schemas.microsoft.com/office/word/2006/wordml" xmlns:wps="http://schemas.microsoft.com/office/word/2010/wordprocessingShape" mc:Ignorable="w14 w15 w16se w16cid w16 w16cex w16sdtdh wp14">
+<w:hdr xmlns:wpc="http://schemas.microsoft.com/office/word/2010/wordprocessingCanvas" xmlns:cx="http://schemas.microsoft.com/office/drawing/2014/chartex" xmlns:cx1="http://schemas.microsoft.com/office/drawing/2015/9/8/chartex" xmlns:cx2="http://schemas.microsoft.com/office/drawing/2015/10/21/chartex" xmlns:cx3="http://schemas.microsoft.com/office/drawing/2016/5/9/chartex" xmlns:cx4="http://schemas.microsoft.com/office/drawing/2016/5/10/chartex" xmlns:cx5="http://schemas.microsoft.com/office/drawing/2016/5/11/chartex" xmlns:cx6="http://schemas.microsoft.com/office/drawing/2016/5/12/chartex" xmlns:cx7="http://schemas.microsoft.com/office/drawing/2016/5/13/chartex" xmlns:cx8="http://schemas.microsoft.com/office/drawing/2016/5/14/chartex" xmlns:mc="http://schemas.openxmlformats.org/markup-compatibility/2006" xmlns:aink="http://schemas.microsoft.com/office/drawing/2016/ink" xmlns:am3d="http://schemas.microsoft.com/office/drawing/2017/model3d" xmlns:o="urn:schemas-microsoft-com:office:office" xmlns:r="http://schemas.openxmlformats.org/officeDocument/2006/relationships" xmlns:m="http://schemas.openxmlformats.org/officeDocument/2006/math" xmlns:v="urn:schemas-microsoft-com:vml" xmlns:wp14="http://schemas.microsoft.com/office/word/2010/wordprocessingDrawing" xmlns:wp="http://schemas.openxmlformats.org/drawingml/2006/wordprocessingDrawing" xmlns:w10="urn:schemas-microsoft-com:office:word" xmlns:w="http://schemas.openxmlformats.org/wordprocessingml/2006/main" xmlns:w14="http://schemas.microsoft.com/office/word/2010/wordml" xmlns:w15="http://schemas.microsoft.com/office/word/2012/wordml" xmlns:w16cex="http://schemas.microsoft.com/office/word/2018/wordml/cex" xmlns:w16cid="http://schemas.microsoft.com/office/word/2016/wordml/cid" xmlns:w16="http://schemas.microsoft.com/office/word/2018/wordml" xmlns:w16sdtdh="http://schemas.microsoft.com/office/word/2020/wordml/sdtdatahash" xmlns:w16se="http://schemas.microsoft.com/office/word/2015/wordml/symex" xmlns:wpg="http://schemas.microsoft.com/office/word/2010/wordprocessingGroup" xmlns:wpi="http://schemas.microsoft.com/office/word/2010/wordprocessingInk" xmlns:wne="http://schemas.microsoft.com/office/word/2006/wordml" xmlns:wps="http://schemas.microsoft.com/office/word/2010/wordprocessingShape" mc:Ignorable="w14 w15 w16se w16cid w16 w16cex w16sdtdh wp14">
   <w:tbl>
     <w:tblPr>
       <w:tblW w:w="5000" w:type="pct"/>
@@ -6197,7 +6348,27 @@
               <w:sz w:val="18"/>
               <w:szCs w:val="18"/>
             </w:rPr>
-            <w:t>{{prt}}</w:t>
+            <w:t>{{</w:t>
+          </w:r>
+          <w:proofErr w:type="spellStart"/>
+          <w:r>
+            <w:rPr>
+              <w:rStyle w:val="af9"/>
+              <w:rFonts w:ascii="Times New Roman" w:hAnsi="Times New Roman"/>
+              <w:sz w:val="18"/>
+              <w:szCs w:val="18"/>
+            </w:rPr>
+            <w:t>prt</w:t>
+          </w:r>
+          <w:proofErr w:type="spellEnd"/>
+          <w:r>
+            <w:rPr>
+              <w:rStyle w:val="af9"/>
+              <w:rFonts w:ascii="Times New Roman" w:hAnsi="Times New Roman"/>
+              <w:sz w:val="18"/>
+              <w:szCs w:val="18"/>
+            </w:rPr>
+            <w:t>}}</w:t>
           </w:r>
         </w:p>
       </w:tc>
@@ -6344,7 +6515,7 @@
 </file>
 
 <file path=word/header4.xml><?xml version="1.0" encoding="utf-8"?>
-<w:hdr xmlns:wpc="http://schemas.microsoft.com/office/word/2010/wordprocessingCanvas" xmlns:cx="http://schemas.microsoft.com/office/drawing/2014/chartex" xmlns:cx1="http://schemas.microsoft.com/office/drawing/2015/9/8/chartex" xmlns:cx2="http://schemas.microsoft.com/office/drawing/2015/10/21/chartex" xmlns:cx3="http://schemas.microsoft.com/office/drawing/2016/5/9/chartex" xmlns:cx4="http://schemas.microsoft.com/office/drawing/2016/5/10/chartex" xmlns:cx5="http://schemas.microsoft.com/office/drawing/2016/5/11/chartex" xmlns:cx6="http://schemas.microsoft.com/office/drawing/2016/5/12/chartex" xmlns:cx7="http://schemas.microsoft.com/office/drawing/2016/5/13/chartex" xmlns:cx8="http://schemas.microsoft.com/office/drawing/2016/5/14/chartex" xmlns:mc="http://schemas.openxmlformats.org/markup-compatibility/2006" xmlns:aink="http://schemas.microsoft.com/office/drawing/2016/ink" xmlns:am3d="http://schemas.microsoft.com/office/drawing/2017/model3d" xmlns:o="urn:schemas-microsoft-com:office:office" xmlns:oel="http://schemas.microsoft.com/office/2019/extlst" xmlns:r="http://schemas.openxmlformats.org/officeDocument/2006/relationships" xmlns:m="http://schemas.openxmlformats.org/officeDocument/2006/math" xmlns:v="urn:schemas-microsoft-com:vml" xmlns:wp14="http://schemas.microsoft.com/office/word/2010/wordprocessingDrawing" xmlns:wp="http://schemas.openxmlformats.org/drawingml/2006/wordprocessingDrawing" xmlns:w10="urn:schemas-microsoft-com:office:word" xmlns:w="http://schemas.openxmlformats.org/wordprocessingml/2006/main" xmlns:w14="http://schemas.microsoft.com/office/word/2010/wordml" xmlns:w15="http://schemas.microsoft.com/office/word/2012/wordml" xmlns:w16cex="http://schemas.microsoft.com/office/word/2018/wordml/cex" xmlns:w16cid="http://schemas.microsoft.com/office/word/2016/wordml/cid" xmlns:w16="http://schemas.microsoft.com/office/word/2018/wordml" xmlns:w16sdtdh="http://schemas.microsoft.com/office/word/2020/wordml/sdtdatahash" xmlns:w16se="http://schemas.microsoft.com/office/word/2015/wordml/symex" xmlns:wpg="http://schemas.microsoft.com/office/word/2010/wordprocessingGroup" xmlns:wpi="http://schemas.microsoft.com/office/word/2010/wordprocessingInk" xmlns:wne="http://schemas.microsoft.com/office/word/2006/wordml" xmlns:wps="http://schemas.microsoft.com/office/word/2010/wordprocessingShape" mc:Ignorable="w14 w15 w16se w16cid w16 w16cex w16sdtdh wp14">
+<w:hdr xmlns:wpc="http://schemas.microsoft.com/office/word/2010/wordprocessingCanvas" xmlns:cx="http://schemas.microsoft.com/office/drawing/2014/chartex" xmlns:cx1="http://schemas.microsoft.com/office/drawing/2015/9/8/chartex" xmlns:cx2="http://schemas.microsoft.com/office/drawing/2015/10/21/chartex" xmlns:cx3="http://schemas.microsoft.com/office/drawing/2016/5/9/chartex" xmlns:cx4="http://schemas.microsoft.com/office/drawing/2016/5/10/chartex" xmlns:cx5="http://schemas.microsoft.com/office/drawing/2016/5/11/chartex" xmlns:cx6="http://schemas.microsoft.com/office/drawing/2016/5/12/chartex" xmlns:cx7="http://schemas.microsoft.com/office/drawing/2016/5/13/chartex" xmlns:cx8="http://schemas.microsoft.com/office/drawing/2016/5/14/chartex" xmlns:mc="http://schemas.openxmlformats.org/markup-compatibility/2006" xmlns:aink="http://schemas.microsoft.com/office/drawing/2016/ink" xmlns:am3d="http://schemas.microsoft.com/office/drawing/2017/model3d" xmlns:o="urn:schemas-microsoft-com:office:office" xmlns:r="http://schemas.openxmlformats.org/officeDocument/2006/relationships" xmlns:m="http://schemas.openxmlformats.org/officeDocument/2006/math" xmlns:v="urn:schemas-microsoft-com:vml" xmlns:wp14="http://schemas.microsoft.com/office/word/2010/wordprocessingDrawing" xmlns:wp="http://schemas.openxmlformats.org/drawingml/2006/wordprocessingDrawing" xmlns:w10="urn:schemas-microsoft-com:office:word" xmlns:w="http://schemas.openxmlformats.org/wordprocessingml/2006/main" xmlns:w14="http://schemas.microsoft.com/office/word/2010/wordml" xmlns:w15="http://schemas.microsoft.com/office/word/2012/wordml" xmlns:w16cex="http://schemas.microsoft.com/office/word/2018/wordml/cex" xmlns:w16cid="http://schemas.microsoft.com/office/word/2016/wordml/cid" xmlns:w16="http://schemas.microsoft.com/office/word/2018/wordml" xmlns:w16sdtdh="http://schemas.microsoft.com/office/word/2020/wordml/sdtdatahash" xmlns:w16se="http://schemas.microsoft.com/office/word/2015/wordml/symex" xmlns:wpg="http://schemas.microsoft.com/office/word/2010/wordprocessingGroup" xmlns:wpi="http://schemas.microsoft.com/office/word/2010/wordprocessingInk" xmlns:wne="http://schemas.microsoft.com/office/word/2006/wordml" xmlns:wps="http://schemas.microsoft.com/office/word/2010/wordprocessingShape" mc:Ignorable="w14 w15 w16se w16cid w16 w16cex w16sdtdh wp14">
   <w:tbl>
     <w:tblPr>
       <w:tblW w:w="5000" w:type="pct"/>
@@ -6618,7 +6789,27 @@
               <w:sz w:val="18"/>
               <w:szCs w:val="18"/>
             </w:rPr>
-            <w:t>{{prt}}</w:t>
+            <w:t>{{</w:t>
+          </w:r>
+          <w:proofErr w:type="spellStart"/>
+          <w:r>
+            <w:rPr>
+              <w:rStyle w:val="af9"/>
+              <w:rFonts w:ascii="Times New Roman" w:hAnsi="Times New Roman"/>
+              <w:sz w:val="18"/>
+              <w:szCs w:val="18"/>
+            </w:rPr>
+            <w:t>prt</w:t>
+          </w:r>
+          <w:proofErr w:type="spellEnd"/>
+          <w:r>
+            <w:rPr>
+              <w:rStyle w:val="af9"/>
+              <w:rFonts w:ascii="Times New Roman" w:hAnsi="Times New Roman"/>
+              <w:sz w:val="18"/>
+              <w:szCs w:val="18"/>
+            </w:rPr>
+            <w:t>}}</w:t>
           </w:r>
         </w:p>
       </w:tc>
@@ -6764,7 +6955,7 @@
 </file>
 
 <file path=word/numbering.xml><?xml version="1.0" encoding="utf-8"?>
-<w:numbering xmlns:wpc="http://schemas.microsoft.com/office/word/2010/wordprocessingCanvas" xmlns:cx="http://schemas.microsoft.com/office/drawing/2014/chartex" xmlns:cx1="http://schemas.microsoft.com/office/drawing/2015/9/8/chartex" xmlns:cx2="http://schemas.microsoft.com/office/drawing/2015/10/21/chartex" xmlns:cx3="http://schemas.microsoft.com/office/drawing/2016/5/9/chartex" xmlns:cx4="http://schemas.microsoft.com/office/drawing/2016/5/10/chartex" xmlns:cx5="http://schemas.microsoft.com/office/drawing/2016/5/11/chartex" xmlns:cx6="http://schemas.microsoft.com/office/drawing/2016/5/12/chartex" xmlns:cx7="http://schemas.microsoft.com/office/drawing/2016/5/13/chartex" xmlns:cx8="http://schemas.microsoft.com/office/drawing/2016/5/14/chartex" xmlns:mc="http://schemas.openxmlformats.org/markup-compatibility/2006" xmlns:aink="http://schemas.microsoft.com/office/drawing/2016/ink" xmlns:am3d="http://schemas.microsoft.com/office/drawing/2017/model3d" xmlns:o="urn:schemas-microsoft-com:office:office" xmlns:oel="http://schemas.microsoft.com/office/2019/extlst" xmlns:r="http://schemas.openxmlformats.org/officeDocument/2006/relationships" xmlns:m="http://schemas.openxmlformats.org/officeDocument/2006/math" xmlns:v="urn:schemas-microsoft-com:vml" xmlns:wp14="http://schemas.microsoft.com/office/word/2010/wordprocessingDrawing" xmlns:wp="http://schemas.openxmlformats.org/drawingml/2006/wordprocessingDrawing" xmlns:w10="urn:schemas-microsoft-com:office:word" xmlns:w="http://schemas.openxmlformats.org/wordprocessingml/2006/main" xmlns:w14="http://schemas.microsoft.com/office/word/2010/wordml" xmlns:w15="http://schemas.microsoft.com/office/word/2012/wordml" xmlns:w16cex="http://schemas.microsoft.com/office/word/2018/wordml/cex" xmlns:w16cid="http://schemas.microsoft.com/office/word/2016/wordml/cid" xmlns:w16="http://schemas.microsoft.com/office/word/2018/wordml" xmlns:w16sdtdh="http://schemas.microsoft.com/office/word/2020/wordml/sdtdatahash" xmlns:w16se="http://schemas.microsoft.com/office/word/2015/wordml/symex" xmlns:wpg="http://schemas.microsoft.com/office/word/2010/wordprocessingGroup" xmlns:wpi="http://schemas.microsoft.com/office/word/2010/wordprocessingInk" xmlns:wne="http://schemas.microsoft.com/office/word/2006/wordml" xmlns:wps="http://schemas.microsoft.com/office/word/2010/wordprocessingShape" mc:Ignorable="w14 w15 w16se w16cid w16 w16cex w16sdtdh wp14">
+<w:numbering xmlns:wpc="http://schemas.microsoft.com/office/word/2010/wordprocessingCanvas" xmlns:cx="http://schemas.microsoft.com/office/drawing/2014/chartex" xmlns:cx1="http://schemas.microsoft.com/office/drawing/2015/9/8/chartex" xmlns:cx2="http://schemas.microsoft.com/office/drawing/2015/10/21/chartex" xmlns:cx3="http://schemas.microsoft.com/office/drawing/2016/5/9/chartex" xmlns:cx4="http://schemas.microsoft.com/office/drawing/2016/5/10/chartex" xmlns:cx5="http://schemas.microsoft.com/office/drawing/2016/5/11/chartex" xmlns:cx6="http://schemas.microsoft.com/office/drawing/2016/5/12/chartex" xmlns:cx7="http://schemas.microsoft.com/office/drawing/2016/5/13/chartex" xmlns:cx8="http://schemas.microsoft.com/office/drawing/2016/5/14/chartex" xmlns:mc="http://schemas.openxmlformats.org/markup-compatibility/2006" xmlns:aink="http://schemas.microsoft.com/office/drawing/2016/ink" xmlns:am3d="http://schemas.microsoft.com/office/drawing/2017/model3d" xmlns:o="urn:schemas-microsoft-com:office:office" xmlns:r="http://schemas.openxmlformats.org/officeDocument/2006/relationships" xmlns:m="http://schemas.openxmlformats.org/officeDocument/2006/math" xmlns:v="urn:schemas-microsoft-com:vml" xmlns:wp14="http://schemas.microsoft.com/office/word/2010/wordprocessingDrawing" xmlns:wp="http://schemas.openxmlformats.org/drawingml/2006/wordprocessingDrawing" xmlns:w10="urn:schemas-microsoft-com:office:word" xmlns:w="http://schemas.openxmlformats.org/wordprocessingml/2006/main" xmlns:w14="http://schemas.microsoft.com/office/word/2010/wordml" xmlns:w15="http://schemas.microsoft.com/office/word/2012/wordml" xmlns:w16cex="http://schemas.microsoft.com/office/word/2018/wordml/cex" xmlns:w16cid="http://schemas.microsoft.com/office/word/2016/wordml/cid" xmlns:w16="http://schemas.microsoft.com/office/word/2018/wordml" xmlns:w16sdtdh="http://schemas.microsoft.com/office/word/2020/wordml/sdtdatahash" xmlns:w16se="http://schemas.microsoft.com/office/word/2015/wordml/symex" xmlns:wpg="http://schemas.microsoft.com/office/word/2010/wordprocessingGroup" xmlns:wpi="http://schemas.microsoft.com/office/word/2010/wordprocessingInk" xmlns:wne="http://schemas.microsoft.com/office/word/2006/wordml" xmlns:wps="http://schemas.microsoft.com/office/word/2010/wordprocessingShape" mc:Ignorable="w14 w15 w16se w16cid w16 w16cex w16sdtdh wp14">
   <w:abstractNum w:abstractNumId="0" w15:restartNumberingAfterBreak="0">
     <w:nsid w:val="04990311"/>
     <w:multiLevelType w:val="hybridMultilevel"/>
@@ -11261,124 +11452,124 @@
       </w:rPr>
     </w:lvl>
   </w:abstractNum>
-  <w:num w:numId="1" w16cid:durableId="144319900">
+  <w:num w:numId="1">
     <w:abstractNumId w:val="5"/>
   </w:num>
-  <w:num w:numId="2" w16cid:durableId="1716390889">
+  <w:num w:numId="2">
     <w:abstractNumId w:val="27"/>
   </w:num>
-  <w:num w:numId="3" w16cid:durableId="1076442899">
+  <w:num w:numId="3">
     <w:abstractNumId w:val="16"/>
   </w:num>
-  <w:num w:numId="4" w16cid:durableId="478687946">
+  <w:num w:numId="4">
     <w:abstractNumId w:val="11"/>
   </w:num>
-  <w:num w:numId="5" w16cid:durableId="254679509">
+  <w:num w:numId="5">
     <w:abstractNumId w:val="19"/>
   </w:num>
-  <w:num w:numId="6" w16cid:durableId="583681567">
+  <w:num w:numId="6">
     <w:abstractNumId w:val="8"/>
   </w:num>
-  <w:num w:numId="7" w16cid:durableId="2127118751">
+  <w:num w:numId="7">
     <w:abstractNumId w:val="35"/>
   </w:num>
-  <w:num w:numId="8" w16cid:durableId="21246815">
+  <w:num w:numId="8">
     <w:abstractNumId w:val="14"/>
   </w:num>
-  <w:num w:numId="9" w16cid:durableId="1182401676">
+  <w:num w:numId="9">
     <w:abstractNumId w:val="0"/>
   </w:num>
-  <w:num w:numId="10" w16cid:durableId="583420580">
+  <w:num w:numId="10">
     <w:abstractNumId w:val="38"/>
   </w:num>
-  <w:num w:numId="11" w16cid:durableId="442263553">
+  <w:num w:numId="11">
     <w:abstractNumId w:val="1"/>
   </w:num>
-  <w:num w:numId="12" w16cid:durableId="1688218447">
+  <w:num w:numId="12">
     <w:abstractNumId w:val="21"/>
   </w:num>
-  <w:num w:numId="13" w16cid:durableId="505676562">
+  <w:num w:numId="13">
     <w:abstractNumId w:val="17"/>
   </w:num>
-  <w:num w:numId="14" w16cid:durableId="854882069">
+  <w:num w:numId="14">
     <w:abstractNumId w:val="23"/>
   </w:num>
-  <w:num w:numId="15" w16cid:durableId="1870145877">
+  <w:num w:numId="15">
     <w:abstractNumId w:val="30"/>
   </w:num>
-  <w:num w:numId="16" w16cid:durableId="554198581">
+  <w:num w:numId="16">
     <w:abstractNumId w:val="13"/>
   </w:num>
-  <w:num w:numId="17" w16cid:durableId="1767262940">
+  <w:num w:numId="17">
     <w:abstractNumId w:val="26"/>
   </w:num>
-  <w:num w:numId="18" w16cid:durableId="1058018027">
+  <w:num w:numId="18">
     <w:abstractNumId w:val="22"/>
   </w:num>
-  <w:num w:numId="19" w16cid:durableId="113982762">
+  <w:num w:numId="19">
     <w:abstractNumId w:val="24"/>
   </w:num>
-  <w:num w:numId="20" w16cid:durableId="172455357">
+  <w:num w:numId="20">
     <w:abstractNumId w:val="32"/>
   </w:num>
-  <w:num w:numId="21" w16cid:durableId="403648429">
+  <w:num w:numId="21">
     <w:abstractNumId w:val="4"/>
   </w:num>
-  <w:num w:numId="22" w16cid:durableId="2042973397">
+  <w:num w:numId="22">
     <w:abstractNumId w:val="25"/>
   </w:num>
-  <w:num w:numId="23" w16cid:durableId="566499198">
+  <w:num w:numId="23">
     <w:abstractNumId w:val="12"/>
   </w:num>
-  <w:num w:numId="24" w16cid:durableId="705370016">
+  <w:num w:numId="24">
     <w:abstractNumId w:val="37"/>
   </w:num>
-  <w:num w:numId="25" w16cid:durableId="219947430">
+  <w:num w:numId="25">
     <w:abstractNumId w:val="9"/>
   </w:num>
-  <w:num w:numId="26" w16cid:durableId="1961642489">
+  <w:num w:numId="26">
     <w:abstractNumId w:val="31"/>
   </w:num>
-  <w:num w:numId="27" w16cid:durableId="2011255043">
+  <w:num w:numId="27">
     <w:abstractNumId w:val="28"/>
   </w:num>
-  <w:num w:numId="28" w16cid:durableId="897517466">
+  <w:num w:numId="28">
     <w:abstractNumId w:val="15"/>
   </w:num>
-  <w:num w:numId="29" w16cid:durableId="2035111005">
+  <w:num w:numId="29">
     <w:abstractNumId w:val="2"/>
   </w:num>
-  <w:num w:numId="30" w16cid:durableId="1564564716">
+  <w:num w:numId="30">
     <w:abstractNumId w:val="3"/>
   </w:num>
-  <w:num w:numId="31" w16cid:durableId="364910651">
+  <w:num w:numId="31">
     <w:abstractNumId w:val="34"/>
   </w:num>
-  <w:num w:numId="32" w16cid:durableId="770080307">
+  <w:num w:numId="32">
     <w:abstractNumId w:val="18"/>
   </w:num>
-  <w:num w:numId="33" w16cid:durableId="994455070">
+  <w:num w:numId="33">
     <w:abstractNumId w:val="33"/>
   </w:num>
-  <w:num w:numId="34" w16cid:durableId="2036540606">
+  <w:num w:numId="34">
     <w:abstractNumId w:val="6"/>
   </w:num>
-  <w:num w:numId="35" w16cid:durableId="310329597">
+  <w:num w:numId="35">
     <w:abstractNumId w:val="39"/>
   </w:num>
-  <w:num w:numId="36" w16cid:durableId="1998993603">
+  <w:num w:numId="36">
     <w:abstractNumId w:val="29"/>
   </w:num>
-  <w:num w:numId="37" w16cid:durableId="1831287770">
+  <w:num w:numId="37">
     <w:abstractNumId w:val="7"/>
   </w:num>
-  <w:num w:numId="38" w16cid:durableId="541095280">
+  <w:num w:numId="38">
     <w:abstractNumId w:val="36"/>
   </w:num>
-  <w:num w:numId="39" w16cid:durableId="1152022840">
+  <w:num w:numId="39">
     <w:abstractNumId w:val="20"/>
   </w:num>
-  <w:num w:numId="40" w16cid:durableId="977034049">
+  <w:num w:numId="40">
     <w:abstractNumId w:val="10"/>
   </w:num>
   <w:numIdMacAtCleanup w:val="22"/>
@@ -11386,7 +11577,7 @@
 </file>
 
 <file path=word/people.xml><?xml version="1.0" encoding="utf-8"?>
-<w15:people xmlns:wpc="http://schemas.microsoft.com/office/word/2010/wordprocessingCanvas" xmlns:cx="http://schemas.microsoft.com/office/drawing/2014/chartex" xmlns:cx1="http://schemas.microsoft.com/office/drawing/2015/9/8/chartex" xmlns:cx2="http://schemas.microsoft.com/office/drawing/2015/10/21/chartex" xmlns:cx3="http://schemas.microsoft.com/office/drawing/2016/5/9/chartex" xmlns:cx4="http://schemas.microsoft.com/office/drawing/2016/5/10/chartex" xmlns:cx5="http://schemas.microsoft.com/office/drawing/2016/5/11/chartex" xmlns:cx6="http://schemas.microsoft.com/office/drawing/2016/5/12/chartex" xmlns:cx7="http://schemas.microsoft.com/office/drawing/2016/5/13/chartex" xmlns:cx8="http://schemas.microsoft.com/office/drawing/2016/5/14/chartex" xmlns:mc="http://schemas.openxmlformats.org/markup-compatibility/2006" xmlns:aink="http://schemas.microsoft.com/office/drawing/2016/ink" xmlns:am3d="http://schemas.microsoft.com/office/drawing/2017/model3d" xmlns:o="urn:schemas-microsoft-com:office:office" xmlns:oel="http://schemas.microsoft.com/office/2019/extlst" xmlns:r="http://schemas.openxmlformats.org/officeDocument/2006/relationships" xmlns:m="http://schemas.openxmlformats.org/officeDocument/2006/math" xmlns:v="urn:schemas-microsoft-com:vml" xmlns:wp14="http://schemas.microsoft.com/office/word/2010/wordprocessingDrawing" xmlns:wp="http://schemas.openxmlformats.org/drawingml/2006/wordprocessingDrawing" xmlns:w10="urn:schemas-microsoft-com:office:word" xmlns:w="http://schemas.openxmlformats.org/wordprocessingml/2006/main" xmlns:w14="http://schemas.microsoft.com/office/word/2010/wordml" xmlns:w15="http://schemas.microsoft.com/office/word/2012/wordml" xmlns:w16cex="http://schemas.microsoft.com/office/word/2018/wordml/cex" xmlns:w16cid="http://schemas.microsoft.com/office/word/2016/wordml/cid" xmlns:w16="http://schemas.microsoft.com/office/word/2018/wordml" xmlns:w16sdtdh="http://schemas.microsoft.com/office/word/2020/wordml/sdtdatahash" xmlns:w16se="http://schemas.microsoft.com/office/word/2015/wordml/symex" xmlns:wpg="http://schemas.microsoft.com/office/word/2010/wordprocessingGroup" xmlns:wpi="http://schemas.microsoft.com/office/word/2010/wordprocessingInk" xmlns:wne="http://schemas.microsoft.com/office/word/2006/wordml" xmlns:wps="http://schemas.microsoft.com/office/word/2010/wordprocessingShape" mc:Ignorable="w14 w15 w16se w16cid w16 w16cex w16sdtdh wp14">
+<w15:people xmlns:wpc="http://schemas.microsoft.com/office/word/2010/wordprocessingCanvas" xmlns:cx="http://schemas.microsoft.com/office/drawing/2014/chartex" xmlns:cx1="http://schemas.microsoft.com/office/drawing/2015/9/8/chartex" xmlns:cx2="http://schemas.microsoft.com/office/drawing/2015/10/21/chartex" xmlns:cx3="http://schemas.microsoft.com/office/drawing/2016/5/9/chartex" xmlns:cx4="http://schemas.microsoft.com/office/drawing/2016/5/10/chartex" xmlns:cx5="http://schemas.microsoft.com/office/drawing/2016/5/11/chartex" xmlns:cx6="http://schemas.microsoft.com/office/drawing/2016/5/12/chartex" xmlns:cx7="http://schemas.microsoft.com/office/drawing/2016/5/13/chartex" xmlns:cx8="http://schemas.microsoft.com/office/drawing/2016/5/14/chartex" xmlns:mc="http://schemas.openxmlformats.org/markup-compatibility/2006" xmlns:aink="http://schemas.microsoft.com/office/drawing/2016/ink" xmlns:am3d="http://schemas.microsoft.com/office/drawing/2017/model3d" xmlns:o="urn:schemas-microsoft-com:office:office" xmlns:r="http://schemas.openxmlformats.org/officeDocument/2006/relationships" xmlns:m="http://schemas.openxmlformats.org/officeDocument/2006/math" xmlns:v="urn:schemas-microsoft-com:vml" xmlns:wp14="http://schemas.microsoft.com/office/word/2010/wordprocessingDrawing" xmlns:wp="http://schemas.openxmlformats.org/drawingml/2006/wordprocessingDrawing" xmlns:w10="urn:schemas-microsoft-com:office:word" xmlns:w="http://schemas.openxmlformats.org/wordprocessingml/2006/main" xmlns:w14="http://schemas.microsoft.com/office/word/2010/wordml" xmlns:w15="http://schemas.microsoft.com/office/word/2012/wordml" xmlns:w16cex="http://schemas.microsoft.com/office/word/2018/wordml/cex" xmlns:w16cid="http://schemas.microsoft.com/office/word/2016/wordml/cid" xmlns:w16="http://schemas.microsoft.com/office/word/2018/wordml" xmlns:w16sdtdh="http://schemas.microsoft.com/office/word/2020/wordml/sdtdatahash" xmlns:w16se="http://schemas.microsoft.com/office/word/2015/wordml/symex" xmlns:wpg="http://schemas.microsoft.com/office/word/2010/wordprocessingGroup" xmlns:wpi="http://schemas.microsoft.com/office/word/2010/wordprocessingInk" xmlns:wne="http://schemas.microsoft.com/office/word/2006/wordml" xmlns:wps="http://schemas.microsoft.com/office/word/2010/wordprocessingShape" mc:Ignorable="w14 w15 w16se w16cid w16 w16cex w16sdtdh wp14">
   <w15:person w15:author="Пользователь">
     <w15:presenceInfo w15:providerId="None" w15:userId="Пользователь"/>
   </w15:person>
